--- a/Documentation/Primary_User_Emulation_(PUE)_Attack_v13.2.docx
+++ b/Documentation/Primary_User_Emulation_(PUE)_Attack_v13.2.docx
@@ -41,13 +41,8 @@
         </w:rPr>
         <w:t xml:space="preserve">Software Recommended: </w:t>
       </w:r>
-      <w:proofErr w:type="spellStart"/>
-      <w:r>
-        <w:t>NetSim</w:t>
-      </w:r>
-      <w:proofErr w:type="spellEnd"/>
-      <w:r>
-        <w:t xml:space="preserve"> Standard v1</w:t>
+      <w:r>
+        <w:t>NetSim Standard v1</w:t>
       </w:r>
       <w:r>
         <w:t>3.</w:t>
@@ -87,7 +82,6 @@
         <w:ind w:left="100" w:right="59"/>
         <w:jc w:val="both"/>
         <w:rPr>
-          <w:color w:val="FF0000"/>
           <w:sz w:val="22"/>
           <w:szCs w:val="22"/>
         </w:rPr>
@@ -96,11 +90,11 @@
         <w:r>
           <w:rPr>
             <w:rStyle w:val="Hyperlink"/>
-            <w:color w:val="FF0000"/>
+            <w:color w:val="auto"/>
             <w:sz w:val="22"/>
             <w:szCs w:val="22"/>
           </w:rPr>
-          <w:t>https://github.com/NetSim-TETCOS/PUE_Attack_v13.1/archive/refs/heads/main.zip</w:t>
+          <w:t>https://github.com/NetSim-TETCOS/PUE_Attack_v13.2/archive/refs/heads/main.zip</w:t>
         </w:r>
       </w:hyperlink>
     </w:p>
@@ -133,27 +127,7 @@
           <w:szCs w:val="22"/>
           <w:lang w:val="en-IN"/>
         </w:rPr>
-        <w:t xml:space="preserve">Follow the instructions specified in the following link to download and setup the Project in </w:t>
-      </w:r>
-      <w:proofErr w:type="spellStart"/>
-      <w:r>
-        <w:rPr>
-          <w:rFonts w:eastAsiaTheme="minorHAnsi"/>
-          <w:sz w:val="22"/>
-          <w:szCs w:val="22"/>
-          <w:lang w:val="en-IN"/>
-        </w:rPr>
-        <w:t>NetSim</w:t>
-      </w:r>
-      <w:proofErr w:type="spellEnd"/>
-      <w:r>
-        <w:rPr>
-          <w:rFonts w:eastAsiaTheme="minorHAnsi"/>
-          <w:sz w:val="22"/>
-          <w:szCs w:val="22"/>
-          <w:lang w:val="en-IN"/>
-        </w:rPr>
-        <w:t>:</w:t>
+        <w:t>Follow the instructions specified in the following link to download and setup the Project in NetSim:</w:t>
       </w:r>
     </w:p>
     <w:p>
@@ -506,23 +480,7 @@
           <w:sz w:val="22"/>
           <w:szCs w:val="22"/>
         </w:rPr>
-        <w:t xml:space="preserve">We create a PUE attack by adding two incumbents in the scenario in </w:t>
-      </w:r>
-      <w:proofErr w:type="spellStart"/>
-      <w:r>
-        <w:rPr>
-          <w:sz w:val="22"/>
-          <w:szCs w:val="22"/>
-        </w:rPr>
-        <w:t>NetSim</w:t>
-      </w:r>
-      <w:proofErr w:type="spellEnd"/>
-      <w:r>
-        <w:rPr>
-          <w:sz w:val="22"/>
-          <w:szCs w:val="22"/>
-        </w:rPr>
-        <w:t>. One of the incumbents represents a “real” primary user while the second represents a “Malicious” primary user.</w:t>
+        <w:t>We create a PUE attack by adding two incumbents in the scenario in NetSim. One of the incumbents represents a “real” primary user while the second represents a “Malicious” primary user.</w:t>
       </w:r>
     </w:p>
     <w:p>
@@ -665,15 +623,7 @@
       </w:r>
       <w:proofErr w:type="gramEnd"/>
       <w:r>
-        <w:t xml:space="preserve"> screen of </w:t>
-      </w:r>
-      <w:proofErr w:type="spellStart"/>
-      <w:r>
-        <w:t>NetSim</w:t>
-      </w:r>
-      <w:proofErr w:type="spellEnd"/>
-      <w:r>
-        <w:t xml:space="preserve"> and click on the </w:t>
+        <w:t xml:space="preserve"> screen of NetSim and click on the </w:t>
       </w:r>
       <w:proofErr w:type="spellStart"/>
       <w:r>
@@ -2105,24 +2055,29 @@
       <w:r>
         <w:t xml:space="preserve">Figure </w:t>
       </w:r>
-      <w:fldSimple w:instr=" SEQ Figure \* ARABIC ">
-        <w:r>
-          <w:rPr>
-            <w:noProof/>
-          </w:rPr>
-          <w:t>2</w:t>
-        </w:r>
-      </w:fldSimple>
-      <w:r>
-        <w:t xml:space="preserve"> </w:t>
-      </w:r>
-      <w:proofErr w:type="spellStart"/>
-      <w:r>
-        <w:t>NetSim</w:t>
-      </w:r>
-      <w:proofErr w:type="spellEnd"/>
-      <w:r>
-        <w:t xml:space="preserve"> Project Source Code</w:t>
+      <w:r>
+        <w:fldChar w:fldCharType="begin"/>
+      </w:r>
+      <w:r>
+        <w:instrText xml:space="preserve"> SEQ Figure \* ARABIC </w:instrText>
+      </w:r>
+      <w:r>
+        <w:fldChar w:fldCharType="separate"/>
+      </w:r>
+      <w:r>
+        <w:rPr>
+          <w:noProof/>
+        </w:rPr>
+        <w:t>2</w:t>
+      </w:r>
+      <w:r>
+        <w:rPr>
+          <w:noProof/>
+        </w:rPr>
+        <w:fldChar w:fldCharType="end"/>
+      </w:r>
+      <w:r>
+        <w:t xml:space="preserve"> NetSim Project Source Code</w:t>
       </w:r>
     </w:p>
     <w:p>
@@ -2618,6 +2573,7 @@
         <w:docPartUnique/>
       </w:docPartObj>
     </w:sdtPr>
+    <w:sdtEndPr/>
     <w:sdtContent>
       <w:sdt>
         <w:sdtPr>
@@ -2627,6 +2583,7 @@
             <w:docPartUnique/>
           </w:docPartObj>
         </w:sdtPr>
+        <w:sdtEndPr/>
         <w:sdtContent>
           <w:p>
             <w:pPr>
